--- a/docs/Draft2022TemplateV1.docx
+++ b/docs/Draft2022TemplateV1.docx
@@ -54,7 +54,7 @@
           <w:sz w:val="36"/>
           <w:szCs w:val="36"/>
         </w:rPr>
-        <w:t>Jamaree Bouyea</w:t>
+        <w:t>«Fullname»</w:t>
       </w:r>
       <w:r>
         <w:rPr>
@@ -133,7 +133,7 @@
           <w:sz w:val="28"/>
           <w:szCs w:val="28"/>
         </w:rPr>
-        <w:t>22</w:t>
+        <w:t>«Age»</w:t>
       </w:r>
       <w:r>
         <w:rPr>
@@ -203,7 +203,7 @@
           <w:sz w:val="28"/>
           <w:szCs w:val="28"/>
         </w:rPr>
-        <w:t>G</w:t>
+        <w:t>«Position»</w:t>
       </w:r>
       <w:r>
         <w:rPr>
@@ -239,8 +239,8 @@
           <w:sz w:val="20"/>
           <w:szCs w:val="20"/>
         </w:rPr>
-        <w:pict w14:anchorId="6822BA74">
-          <v:rect id="_x0000_i1043" alt="" style="width:540pt;height:4pt;mso-width-percent:0;mso-height-percent:0;mso-width-percent:0;mso-height-percent:0" o:hralign="center" o:hrstd="t" o:hrnoshade="t" o:hr="t" fillcolor="red" stroked="f"/>
+        <w:pict w14:anchorId="7BF10643">
+          <v:rect id="_x0000_i1030" alt="" style="width:540pt;height:4pt;mso-width-percent:0;mso-height-percent:0;mso-width-percent:0;mso-height-percent:0" o:hralign="center" o:hrstd="t" o:hrnoshade="t" o:hr="t" fillcolor="red" stroked="f"/>
         </w:pict>
       </w:r>
     </w:p>
@@ -303,6 +303,30 @@
           <w:szCs w:val="32"/>
         </w:rPr>
         <w:instrText xml:space="preserve"> MERGEFIELD rocketRating </w:instrText>
+      </w:r>
+      <w:r>
+        <w:rPr>
+          <w:rFonts w:ascii="Times New Roman" w:hAnsi="Times New Roman" w:cs="Times New Roman"/>
+          <w:b/>
+          <w:i/>
+          <w:noProof/>
+          <w:color w:val="FF0000"/>
+          <w:sz w:val="32"/>
+          <w:szCs w:val="32"/>
+        </w:rPr>
+        <w:fldChar w:fldCharType="separate"/>
+      </w:r>
+      <w:r>
+        <w:rPr>
+          <w:rFonts w:ascii="Times New Roman" w:hAnsi="Times New Roman" w:cs="Times New Roman"/>
+          <w:b/>
+          <w:i/>
+          <w:noProof/>
+          <w:color w:val="FF0000"/>
+          <w:sz w:val="32"/>
+          <w:szCs w:val="32"/>
+        </w:rPr>
+        <w:t>«rocketRating»</w:t>
       </w:r>
       <w:r>
         <w:rPr>
@@ -383,6 +407,30 @@
           <w:sz w:val="32"/>
           <w:szCs w:val="32"/>
         </w:rPr>
+        <w:fldChar w:fldCharType="separate"/>
+      </w:r>
+      <w:r>
+        <w:rPr>
+          <w:rFonts w:ascii="Times New Roman" w:hAnsi="Times New Roman" w:cs="Times New Roman"/>
+          <w:b/>
+          <w:i/>
+          <w:noProof/>
+          <w:color w:val="FF0000"/>
+          <w:sz w:val="32"/>
+          <w:szCs w:val="32"/>
+        </w:rPr>
+        <w:t>«combineRanking»</w:t>
+      </w:r>
+      <w:r>
+        <w:rPr>
+          <w:rFonts w:ascii="Times New Roman" w:hAnsi="Times New Roman" w:cs="Times New Roman"/>
+          <w:b/>
+          <w:i/>
+          <w:noProof/>
+          <w:color w:val="FF0000"/>
+          <w:sz w:val="32"/>
+          <w:szCs w:val="32"/>
+        </w:rPr>
         <w:fldChar w:fldCharType="end"/>
       </w:r>
     </w:p>
@@ -734,7 +782,25 @@
                 <w:sz w:val="20"/>
                 <w:szCs w:val="20"/>
               </w:rPr>
-              <w:t xml:space="preserve">Height w/o Shoes (ft’in): </w:t>
+              <w:t>Height w/o Shoes (</w:t>
+            </w:r>
+            <w:proofErr w:type="spellStart"/>
+            <w:r>
+              <w:rPr>
+                <w:rFonts w:ascii="Times New Roman" w:hAnsi="Times New Roman" w:cs="Times New Roman"/>
+                <w:sz w:val="20"/>
+                <w:szCs w:val="20"/>
+              </w:rPr>
+              <w:t>ft’in</w:t>
+            </w:r>
+            <w:proofErr w:type="spellEnd"/>
+            <w:r>
+              <w:rPr>
+                <w:rFonts w:ascii="Times New Roman" w:hAnsi="Times New Roman" w:cs="Times New Roman"/>
+                <w:sz w:val="20"/>
+                <w:szCs w:val="20"/>
+              </w:rPr>
+              <w:t xml:space="preserve">): </w:t>
             </w:r>
             <w:r>
               <w:rPr>
@@ -800,6 +866,30 @@
                 <w:sz w:val="20"/>
                 <w:szCs w:val="20"/>
               </w:rPr>
+              <w:fldChar w:fldCharType="separate"/>
+            </w:r>
+            <w:r>
+              <w:rPr>
+                <w:rFonts w:ascii="Times New Roman" w:hAnsi="Times New Roman" w:cs="Times New Roman"/>
+                <w:bCs/>
+                <w:iCs/>
+                <w:noProof/>
+                <w:color w:val="000000" w:themeColor="text1"/>
+                <w:sz w:val="20"/>
+                <w:szCs w:val="20"/>
+              </w:rPr>
+              <w:t>«val_Ht_wo_shoes»</w:t>
+            </w:r>
+            <w:r>
+              <w:rPr>
+                <w:rFonts w:ascii="Times New Roman" w:hAnsi="Times New Roman" w:cs="Times New Roman"/>
+                <w:bCs/>
+                <w:iCs/>
+                <w:noProof/>
+                <w:color w:val="000000" w:themeColor="text1"/>
+                <w:sz w:val="20"/>
+                <w:szCs w:val="20"/>
+              </w:rPr>
               <w:fldChar w:fldCharType="end"/>
             </w:r>
           </w:p>
@@ -880,6 +970,30 @@
                 <w:szCs w:val="20"/>
               </w:rPr>
               <w:instrText xml:space="preserve"> MERGEFIELD pct_Ht_wo_shoes </w:instrText>
+            </w:r>
+            <w:r>
+              <w:rPr>
+                <w:rFonts w:ascii="Times New Roman" w:hAnsi="Times New Roman" w:cs="Times New Roman"/>
+                <w:bCs/>
+                <w:iCs/>
+                <w:noProof/>
+                <w:color w:val="000000" w:themeColor="text1"/>
+                <w:sz w:val="20"/>
+                <w:szCs w:val="20"/>
+              </w:rPr>
+              <w:fldChar w:fldCharType="separate"/>
+            </w:r>
+            <w:r>
+              <w:rPr>
+                <w:rFonts w:ascii="Times New Roman" w:hAnsi="Times New Roman" w:cs="Times New Roman"/>
+                <w:bCs/>
+                <w:iCs/>
+                <w:noProof/>
+                <w:color w:val="000000" w:themeColor="text1"/>
+                <w:sz w:val="20"/>
+                <w:szCs w:val="20"/>
+              </w:rPr>
+              <w:t>«pct_Ht_wo_shoes»</w:t>
             </w:r>
             <w:r>
               <w:rPr>
@@ -1017,7 +1131,25 @@
                 <w:sz w:val="20"/>
                 <w:szCs w:val="20"/>
               </w:rPr>
-              <w:t>Standing Reach (ft’in):</w:t>
+              <w:t>Standing Reach (</w:t>
+            </w:r>
+            <w:proofErr w:type="spellStart"/>
+            <w:r>
+              <w:rPr>
+                <w:rFonts w:ascii="Times New Roman" w:hAnsi="Times New Roman" w:cs="Times New Roman"/>
+                <w:sz w:val="20"/>
+                <w:szCs w:val="20"/>
+              </w:rPr>
+              <w:t>ft’in</w:t>
+            </w:r>
+            <w:proofErr w:type="spellEnd"/>
+            <w:r>
+              <w:rPr>
+                <w:rFonts w:ascii="Times New Roman" w:hAnsi="Times New Roman" w:cs="Times New Roman"/>
+                <w:sz w:val="20"/>
+                <w:szCs w:val="20"/>
+              </w:rPr>
+              <w:t>):</w:t>
             </w:r>
           </w:p>
         </w:tc>
@@ -1072,6 +1204,30 @@
                 <w:sz w:val="20"/>
                 <w:szCs w:val="20"/>
               </w:rPr>
+              <w:fldChar w:fldCharType="separate"/>
+            </w:r>
+            <w:r>
+              <w:rPr>
+                <w:rFonts w:ascii="Times New Roman" w:hAnsi="Times New Roman" w:cs="Times New Roman"/>
+                <w:bCs/>
+                <w:iCs/>
+                <w:noProof/>
+                <w:color w:val="000000" w:themeColor="text1"/>
+                <w:sz w:val="20"/>
+                <w:szCs w:val="20"/>
+              </w:rPr>
+              <w:t>«val_StandReach»</w:t>
+            </w:r>
+            <w:r>
+              <w:rPr>
+                <w:rFonts w:ascii="Times New Roman" w:hAnsi="Times New Roman" w:cs="Times New Roman"/>
+                <w:bCs/>
+                <w:iCs/>
+                <w:noProof/>
+                <w:color w:val="000000" w:themeColor="text1"/>
+                <w:sz w:val="20"/>
+                <w:szCs w:val="20"/>
+              </w:rPr>
               <w:fldChar w:fldCharType="end"/>
             </w:r>
           </w:p>
@@ -1157,6 +1313,30 @@
                 <w:sz w:val="20"/>
                 <w:szCs w:val="20"/>
               </w:rPr>
+              <w:fldChar w:fldCharType="separate"/>
+            </w:r>
+            <w:r>
+              <w:rPr>
+                <w:rFonts w:ascii="Times New Roman" w:hAnsi="Times New Roman" w:cs="Times New Roman"/>
+                <w:bCs/>
+                <w:iCs/>
+                <w:noProof/>
+                <w:color w:val="000000" w:themeColor="text1"/>
+                <w:sz w:val="20"/>
+                <w:szCs w:val="20"/>
+              </w:rPr>
+              <w:t>«pct_StandReach»</w:t>
+            </w:r>
+            <w:r>
+              <w:rPr>
+                <w:rFonts w:ascii="Times New Roman" w:hAnsi="Times New Roman" w:cs="Times New Roman"/>
+                <w:bCs/>
+                <w:iCs/>
+                <w:noProof/>
+                <w:color w:val="000000" w:themeColor="text1"/>
+                <w:sz w:val="20"/>
+                <w:szCs w:val="20"/>
+              </w:rPr>
               <w:fldChar w:fldCharType="end"/>
             </w:r>
           </w:p>
@@ -1203,7 +1383,27 @@
                 <w:sz w:val="20"/>
                 <w:szCs w:val="20"/>
               </w:rPr>
-              <w:t>Max Jump Height (ft’in):</w:t>
+              <w:t>Max Jump Height (</w:t>
+            </w:r>
+            <w:proofErr w:type="spellStart"/>
+            <w:r>
+              <w:rPr>
+                <w:rFonts w:ascii="Times New Roman" w:hAnsi="Times New Roman" w:cs="Times New Roman"/>
+                <w:color w:val="000000" w:themeColor="text1"/>
+                <w:sz w:val="20"/>
+                <w:szCs w:val="20"/>
+              </w:rPr>
+              <w:t>ft’in</w:t>
+            </w:r>
+            <w:proofErr w:type="spellEnd"/>
+            <w:r>
+              <w:rPr>
+                <w:rFonts w:ascii="Times New Roman" w:hAnsi="Times New Roman" w:cs="Times New Roman"/>
+                <w:color w:val="000000" w:themeColor="text1"/>
+                <w:sz w:val="20"/>
+                <w:szCs w:val="20"/>
+              </w:rPr>
+              <w:t>):</w:t>
             </w:r>
           </w:p>
         </w:tc>
@@ -1258,6 +1458,30 @@
                 <w:sz w:val="20"/>
                 <w:szCs w:val="20"/>
               </w:rPr>
+              <w:fldChar w:fldCharType="separate"/>
+            </w:r>
+            <w:r>
+              <w:rPr>
+                <w:rFonts w:ascii="Times New Roman" w:hAnsi="Times New Roman" w:cs="Times New Roman"/>
+                <w:bCs/>
+                <w:iCs/>
+                <w:noProof/>
+                <w:color w:val="000000" w:themeColor="text1"/>
+                <w:sz w:val="20"/>
+                <w:szCs w:val="20"/>
+              </w:rPr>
+              <w:t>«val_JumpHt»</w:t>
+            </w:r>
+            <w:r>
+              <w:rPr>
+                <w:rFonts w:ascii="Times New Roman" w:hAnsi="Times New Roman" w:cs="Times New Roman"/>
+                <w:bCs/>
+                <w:iCs/>
+                <w:noProof/>
+                <w:color w:val="000000" w:themeColor="text1"/>
+                <w:sz w:val="20"/>
+                <w:szCs w:val="20"/>
+              </w:rPr>
               <w:fldChar w:fldCharType="end"/>
             </w:r>
           </w:p>
@@ -1332,6 +1556,30 @@
                 <w:szCs w:val="20"/>
               </w:rPr>
               <w:instrText xml:space="preserve"> MERGEFIELD pct_jumpHt </w:instrText>
+            </w:r>
+            <w:r>
+              <w:rPr>
+                <w:rFonts w:ascii="Times New Roman" w:hAnsi="Times New Roman" w:cs="Times New Roman"/>
+                <w:bCs/>
+                <w:iCs/>
+                <w:noProof/>
+                <w:color w:val="000000" w:themeColor="text1"/>
+                <w:sz w:val="20"/>
+                <w:szCs w:val="20"/>
+              </w:rPr>
+              <w:fldChar w:fldCharType="separate"/>
+            </w:r>
+            <w:r>
+              <w:rPr>
+                <w:rFonts w:ascii="Times New Roman" w:hAnsi="Times New Roman" w:cs="Times New Roman"/>
+                <w:bCs/>
+                <w:iCs/>
+                <w:noProof/>
+                <w:color w:val="000000" w:themeColor="text1"/>
+                <w:sz w:val="20"/>
+                <w:szCs w:val="20"/>
+              </w:rPr>
+              <w:t>«pct_jumpHt»</w:t>
             </w:r>
             <w:r>
               <w:rPr>
@@ -1367,7 +1615,25 @@
                 <w:sz w:val="20"/>
                 <w:szCs w:val="20"/>
               </w:rPr>
-              <w:t>Wingspan (ft’in):</w:t>
+              <w:t>Wingspan (</w:t>
+            </w:r>
+            <w:proofErr w:type="spellStart"/>
+            <w:r>
+              <w:rPr>
+                <w:rFonts w:ascii="Times New Roman" w:hAnsi="Times New Roman" w:cs="Times New Roman"/>
+                <w:sz w:val="20"/>
+                <w:szCs w:val="20"/>
+              </w:rPr>
+              <w:t>ft’in</w:t>
+            </w:r>
+            <w:proofErr w:type="spellEnd"/>
+            <w:r>
+              <w:rPr>
+                <w:rFonts w:ascii="Times New Roman" w:hAnsi="Times New Roman" w:cs="Times New Roman"/>
+                <w:sz w:val="20"/>
+                <w:szCs w:val="20"/>
+              </w:rPr>
+              <w:t>):</w:t>
             </w:r>
           </w:p>
         </w:tc>
@@ -1422,6 +1688,30 @@
                 <w:sz w:val="20"/>
                 <w:szCs w:val="20"/>
               </w:rPr>
+              <w:fldChar w:fldCharType="separate"/>
+            </w:r>
+            <w:r>
+              <w:rPr>
+                <w:rFonts w:ascii="Times New Roman" w:hAnsi="Times New Roman" w:cs="Times New Roman"/>
+                <w:bCs/>
+                <w:iCs/>
+                <w:noProof/>
+                <w:color w:val="000000" w:themeColor="text1"/>
+                <w:sz w:val="20"/>
+                <w:szCs w:val="20"/>
+              </w:rPr>
+              <w:t>«val_Wing»</w:t>
+            </w:r>
+            <w:r>
+              <w:rPr>
+                <w:rFonts w:ascii="Times New Roman" w:hAnsi="Times New Roman" w:cs="Times New Roman"/>
+                <w:bCs/>
+                <w:iCs/>
+                <w:noProof/>
+                <w:color w:val="000000" w:themeColor="text1"/>
+                <w:sz w:val="20"/>
+                <w:szCs w:val="20"/>
+              </w:rPr>
               <w:fldChar w:fldCharType="end"/>
             </w:r>
           </w:p>
@@ -1507,6 +1797,30 @@
                 <w:sz w:val="20"/>
                 <w:szCs w:val="20"/>
               </w:rPr>
+              <w:fldChar w:fldCharType="separate"/>
+            </w:r>
+            <w:r>
+              <w:rPr>
+                <w:rFonts w:ascii="Times New Roman" w:hAnsi="Times New Roman" w:cs="Times New Roman"/>
+                <w:bCs/>
+                <w:iCs/>
+                <w:noProof/>
+                <w:color w:val="000000" w:themeColor="text1"/>
+                <w:sz w:val="20"/>
+                <w:szCs w:val="20"/>
+              </w:rPr>
+              <w:t>«pct_Wing»</w:t>
+            </w:r>
+            <w:r>
+              <w:rPr>
+                <w:rFonts w:ascii="Times New Roman" w:hAnsi="Times New Roman" w:cs="Times New Roman"/>
+                <w:bCs/>
+                <w:iCs/>
+                <w:noProof/>
+                <w:color w:val="000000" w:themeColor="text1"/>
+                <w:sz w:val="20"/>
+                <w:szCs w:val="20"/>
+              </w:rPr>
               <w:fldChar w:fldCharType="end"/>
             </w:r>
           </w:p>
@@ -1608,6 +1922,30 @@
                 <w:sz w:val="20"/>
                 <w:szCs w:val="20"/>
               </w:rPr>
+              <w:fldChar w:fldCharType="separate"/>
+            </w:r>
+            <w:r>
+              <w:rPr>
+                <w:rFonts w:ascii="Times New Roman" w:hAnsi="Times New Roman" w:cs="Times New Roman"/>
+                <w:bCs/>
+                <w:iCs/>
+                <w:noProof/>
+                <w:color w:val="000000" w:themeColor="text1"/>
+                <w:sz w:val="20"/>
+                <w:szCs w:val="20"/>
+              </w:rPr>
+              <w:t>«val_standMaxVert»</w:t>
+            </w:r>
+            <w:r>
+              <w:rPr>
+                <w:rFonts w:ascii="Times New Roman" w:hAnsi="Times New Roman" w:cs="Times New Roman"/>
+                <w:bCs/>
+                <w:iCs/>
+                <w:noProof/>
+                <w:color w:val="000000" w:themeColor="text1"/>
+                <w:sz w:val="20"/>
+                <w:szCs w:val="20"/>
+              </w:rPr>
               <w:fldChar w:fldCharType="end"/>
             </w:r>
           </w:p>
@@ -1682,6 +2020,30 @@
                 <w:szCs w:val="20"/>
               </w:rPr>
               <w:instrText xml:space="preserve"> MERGEFIELD pct_stantMaxVert </w:instrText>
+            </w:r>
+            <w:r>
+              <w:rPr>
+                <w:rFonts w:ascii="Times New Roman" w:hAnsi="Times New Roman" w:cs="Times New Roman"/>
+                <w:bCs/>
+                <w:iCs/>
+                <w:noProof/>
+                <w:color w:val="000000" w:themeColor="text1"/>
+                <w:sz w:val="20"/>
+                <w:szCs w:val="20"/>
+              </w:rPr>
+              <w:fldChar w:fldCharType="separate"/>
+            </w:r>
+            <w:r>
+              <w:rPr>
+                <w:rFonts w:ascii="Times New Roman" w:hAnsi="Times New Roman" w:cs="Times New Roman"/>
+                <w:bCs/>
+                <w:iCs/>
+                <w:noProof/>
+                <w:color w:val="000000" w:themeColor="text1"/>
+                <w:sz w:val="20"/>
+                <w:szCs w:val="20"/>
+              </w:rPr>
+              <w:t>«pct_stantMaxVert»</w:t>
             </w:r>
             <w:r>
               <w:rPr>
@@ -1786,6 +2148,30 @@
                 <w:sz w:val="20"/>
                 <w:szCs w:val="20"/>
               </w:rPr>
+              <w:fldChar w:fldCharType="separate"/>
+            </w:r>
+            <w:r>
+              <w:rPr>
+                <w:rFonts w:ascii="Times New Roman" w:hAnsi="Times New Roman" w:cs="Times New Roman"/>
+                <w:bCs/>
+                <w:iCs/>
+                <w:noProof/>
+                <w:color w:val="000000" w:themeColor="text1"/>
+                <w:sz w:val="20"/>
+                <w:szCs w:val="20"/>
+              </w:rPr>
+              <w:t>«val_WingHt»</w:t>
+            </w:r>
+            <w:r>
+              <w:rPr>
+                <w:rFonts w:ascii="Times New Roman" w:hAnsi="Times New Roman" w:cs="Times New Roman"/>
+                <w:bCs/>
+                <w:iCs/>
+                <w:noProof/>
+                <w:color w:val="000000" w:themeColor="text1"/>
+                <w:sz w:val="20"/>
+                <w:szCs w:val="20"/>
+              </w:rPr>
               <w:fldChar w:fldCharType="end"/>
             </w:r>
           </w:p>
@@ -1877,6 +2263,30 @@
                 <w:sz w:val="20"/>
                 <w:szCs w:val="20"/>
               </w:rPr>
+              <w:fldChar w:fldCharType="separate"/>
+            </w:r>
+            <w:r>
+              <w:rPr>
+                <w:rFonts w:ascii="Times New Roman" w:hAnsi="Times New Roman" w:cs="Times New Roman"/>
+                <w:bCs/>
+                <w:iCs/>
+                <w:noProof/>
+                <w:color w:val="000000" w:themeColor="text1"/>
+                <w:sz w:val="20"/>
+                <w:szCs w:val="20"/>
+              </w:rPr>
+              <w:t>«pct_Wing_Ht»</w:t>
+            </w:r>
+            <w:r>
+              <w:rPr>
+                <w:rFonts w:ascii="Times New Roman" w:hAnsi="Times New Roman" w:cs="Times New Roman"/>
+                <w:bCs/>
+                <w:iCs/>
+                <w:noProof/>
+                <w:color w:val="000000" w:themeColor="text1"/>
+                <w:sz w:val="20"/>
+                <w:szCs w:val="20"/>
+              </w:rPr>
               <w:fldChar w:fldCharType="end"/>
             </w:r>
           </w:p>
@@ -1987,6 +2397,30 @@
                 <w:sz w:val="20"/>
                 <w:szCs w:val="20"/>
               </w:rPr>
+              <w:fldChar w:fldCharType="separate"/>
+            </w:r>
+            <w:r>
+              <w:rPr>
+                <w:rFonts w:ascii="Times New Roman" w:hAnsi="Times New Roman" w:cs="Times New Roman"/>
+                <w:bCs/>
+                <w:iCs/>
+                <w:noProof/>
+                <w:color w:val="000000" w:themeColor="text1"/>
+                <w:sz w:val="20"/>
+                <w:szCs w:val="20"/>
+              </w:rPr>
+              <w:t>«val_maxVert»</w:t>
+            </w:r>
+            <w:r>
+              <w:rPr>
+                <w:rFonts w:ascii="Times New Roman" w:hAnsi="Times New Roman" w:cs="Times New Roman"/>
+                <w:bCs/>
+                <w:iCs/>
+                <w:noProof/>
+                <w:color w:val="000000" w:themeColor="text1"/>
+                <w:sz w:val="20"/>
+                <w:szCs w:val="20"/>
+              </w:rPr>
               <w:fldChar w:fldCharType="end"/>
             </w:r>
           </w:p>
@@ -2078,6 +2512,30 @@
                 <w:sz w:val="20"/>
                 <w:szCs w:val="20"/>
               </w:rPr>
+              <w:fldChar w:fldCharType="separate"/>
+            </w:r>
+            <w:r>
+              <w:rPr>
+                <w:rFonts w:ascii="Times New Roman" w:hAnsi="Times New Roman" w:cs="Times New Roman"/>
+                <w:bCs/>
+                <w:iCs/>
+                <w:noProof/>
+                <w:color w:val="000000" w:themeColor="text1"/>
+                <w:sz w:val="20"/>
+                <w:szCs w:val="20"/>
+              </w:rPr>
+              <w:t>«pct_MaxVert»</w:t>
+            </w:r>
+            <w:r>
+              <w:rPr>
+                <w:rFonts w:ascii="Times New Roman" w:hAnsi="Times New Roman" w:cs="Times New Roman"/>
+                <w:bCs/>
+                <w:iCs/>
+                <w:noProof/>
+                <w:color w:val="000000" w:themeColor="text1"/>
+                <w:sz w:val="20"/>
+                <w:szCs w:val="20"/>
+              </w:rPr>
               <w:fldChar w:fldCharType="end"/>
             </w:r>
           </w:p>
@@ -2105,7 +2563,25 @@
                 <w:sz w:val="20"/>
                 <w:szCs w:val="20"/>
               </w:rPr>
-              <w:t>Body Weight (lbs):</w:t>
+              <w:t>Body Weight (</w:t>
+            </w:r>
+            <w:proofErr w:type="spellStart"/>
+            <w:r>
+              <w:rPr>
+                <w:rFonts w:ascii="Times New Roman" w:hAnsi="Times New Roman" w:cs="Times New Roman"/>
+                <w:sz w:val="20"/>
+                <w:szCs w:val="20"/>
+              </w:rPr>
+              <w:t>lbs</w:t>
+            </w:r>
+            <w:proofErr w:type="spellEnd"/>
+            <w:r>
+              <w:rPr>
+                <w:rFonts w:ascii="Times New Roman" w:hAnsi="Times New Roman" w:cs="Times New Roman"/>
+                <w:sz w:val="20"/>
+                <w:szCs w:val="20"/>
+              </w:rPr>
+              <w:t>):</w:t>
             </w:r>
           </w:p>
         </w:tc>
@@ -2163,6 +2639,30 @@
                 <w:sz w:val="20"/>
                 <w:szCs w:val="20"/>
               </w:rPr>
+              <w:fldChar w:fldCharType="separate"/>
+            </w:r>
+            <w:r>
+              <w:rPr>
+                <w:rFonts w:ascii="Times New Roman" w:hAnsi="Times New Roman" w:cs="Times New Roman"/>
+                <w:bCs/>
+                <w:iCs/>
+                <w:noProof/>
+                <w:color w:val="000000" w:themeColor="text1"/>
+                <w:sz w:val="20"/>
+                <w:szCs w:val="20"/>
+              </w:rPr>
+              <w:t>«val_BW_lbs»</w:t>
+            </w:r>
+            <w:r>
+              <w:rPr>
+                <w:rFonts w:ascii="Times New Roman" w:hAnsi="Times New Roman" w:cs="Times New Roman"/>
+                <w:bCs/>
+                <w:iCs/>
+                <w:noProof/>
+                <w:color w:val="000000" w:themeColor="text1"/>
+                <w:sz w:val="20"/>
+                <w:szCs w:val="20"/>
+              </w:rPr>
               <w:fldChar w:fldCharType="end"/>
             </w:r>
           </w:p>
@@ -2231,6 +2731,30 @@
                 <w:szCs w:val="20"/>
               </w:rPr>
               <w:instrText xml:space="preserve"> MERGEFIELD pct_BW_lbs </w:instrText>
+            </w:r>
+            <w:r>
+              <w:rPr>
+                <w:rFonts w:ascii="Times New Roman" w:hAnsi="Times New Roman" w:cs="Times New Roman"/>
+                <w:bCs/>
+                <w:iCs/>
+                <w:noProof/>
+                <w:color w:val="000000" w:themeColor="text1"/>
+                <w:sz w:val="20"/>
+                <w:szCs w:val="20"/>
+              </w:rPr>
+              <w:fldChar w:fldCharType="separate"/>
+            </w:r>
+            <w:r>
+              <w:rPr>
+                <w:rFonts w:ascii="Times New Roman" w:hAnsi="Times New Roman" w:cs="Times New Roman"/>
+                <w:bCs/>
+                <w:iCs/>
+                <w:noProof/>
+                <w:color w:val="000000" w:themeColor="text1"/>
+                <w:sz w:val="20"/>
+                <w:szCs w:val="20"/>
+              </w:rPr>
+              <w:t>«pct_BW_lbs»</w:t>
             </w:r>
             <w:r>
               <w:rPr>
@@ -2418,6 +2942,30 @@
                 <w:sz w:val="20"/>
                 <w:szCs w:val="20"/>
               </w:rPr>
+              <w:fldChar w:fldCharType="separate"/>
+            </w:r>
+            <w:r>
+              <w:rPr>
+                <w:rFonts w:ascii="Times New Roman" w:hAnsi="Times New Roman" w:cs="Times New Roman"/>
+                <w:bCs/>
+                <w:iCs/>
+                <w:noProof/>
+                <w:color w:val="000000" w:themeColor="text1"/>
+                <w:sz w:val="20"/>
+                <w:szCs w:val="20"/>
+              </w:rPr>
+              <w:t>«val_Bfat_pct»</w:t>
+            </w:r>
+            <w:r>
+              <w:rPr>
+                <w:rFonts w:ascii="Times New Roman" w:hAnsi="Times New Roman" w:cs="Times New Roman"/>
+                <w:bCs/>
+                <w:iCs/>
+                <w:noProof/>
+                <w:color w:val="000000" w:themeColor="text1"/>
+                <w:sz w:val="20"/>
+                <w:szCs w:val="20"/>
+              </w:rPr>
               <w:fldChar w:fldCharType="end"/>
             </w:r>
           </w:p>
@@ -2491,6 +3039,30 @@
                 <w:sz w:val="20"/>
                 <w:szCs w:val="20"/>
               </w:rPr>
+              <w:fldChar w:fldCharType="separate"/>
+            </w:r>
+            <w:r>
+              <w:rPr>
+                <w:rFonts w:ascii="Times New Roman" w:hAnsi="Times New Roman" w:cs="Times New Roman"/>
+                <w:bCs/>
+                <w:iCs/>
+                <w:noProof/>
+                <w:color w:val="000000" w:themeColor="text1"/>
+                <w:sz w:val="20"/>
+                <w:szCs w:val="20"/>
+              </w:rPr>
+              <w:t>«pct_Bfat_pct»</w:t>
+            </w:r>
+            <w:r>
+              <w:rPr>
+                <w:rFonts w:ascii="Times New Roman" w:hAnsi="Times New Roman" w:cs="Times New Roman"/>
+                <w:bCs/>
+                <w:iCs/>
+                <w:noProof/>
+                <w:color w:val="000000" w:themeColor="text1"/>
+                <w:sz w:val="20"/>
+                <w:szCs w:val="20"/>
+              </w:rPr>
               <w:fldChar w:fldCharType="end"/>
             </w:r>
           </w:p>
@@ -2589,6 +3161,30 @@
                 <w:sz w:val="20"/>
                 <w:szCs w:val="20"/>
               </w:rPr>
+              <w:fldChar w:fldCharType="separate"/>
+            </w:r>
+            <w:r>
+              <w:rPr>
+                <w:rFonts w:ascii="Times New Roman" w:hAnsi="Times New Roman" w:cs="Times New Roman"/>
+                <w:bCs/>
+                <w:iCs/>
+                <w:noProof/>
+                <w:color w:val="000000" w:themeColor="text1"/>
+                <w:sz w:val="20"/>
+                <w:szCs w:val="20"/>
+              </w:rPr>
+              <w:t>«val_LaneShut_R»</w:t>
+            </w:r>
+            <w:r>
+              <w:rPr>
+                <w:rFonts w:ascii="Times New Roman" w:hAnsi="Times New Roman" w:cs="Times New Roman"/>
+                <w:bCs/>
+                <w:iCs/>
+                <w:noProof/>
+                <w:color w:val="000000" w:themeColor="text1"/>
+                <w:sz w:val="20"/>
+                <w:szCs w:val="20"/>
+              </w:rPr>
               <w:fldChar w:fldCharType="end"/>
             </w:r>
           </w:p>
@@ -2651,6 +3247,30 @@
                 <w:szCs w:val="20"/>
               </w:rPr>
               <w:instrText xml:space="preserve"> MERGEFIELD pct_LaneShut_R </w:instrText>
+            </w:r>
+            <w:r>
+              <w:rPr>
+                <w:rFonts w:ascii="Times New Roman" w:hAnsi="Times New Roman" w:cs="Times New Roman"/>
+                <w:bCs/>
+                <w:iCs/>
+                <w:noProof/>
+                <w:color w:val="000000" w:themeColor="text1"/>
+                <w:sz w:val="20"/>
+                <w:szCs w:val="20"/>
+              </w:rPr>
+              <w:fldChar w:fldCharType="separate"/>
+            </w:r>
+            <w:r>
+              <w:rPr>
+                <w:rFonts w:ascii="Times New Roman" w:hAnsi="Times New Roman" w:cs="Times New Roman"/>
+                <w:bCs/>
+                <w:iCs/>
+                <w:noProof/>
+                <w:color w:val="000000" w:themeColor="text1"/>
+                <w:sz w:val="20"/>
+                <w:szCs w:val="20"/>
+              </w:rPr>
+              <w:t>«pct_LaneShut_R»</w:t>
             </w:r>
             <w:r>
               <w:rPr>
@@ -2832,6 +3452,30 @@
                 <w:sz w:val="20"/>
                 <w:szCs w:val="20"/>
               </w:rPr>
+              <w:fldChar w:fldCharType="separate"/>
+            </w:r>
+            <w:r>
+              <w:rPr>
+                <w:rFonts w:ascii="Times New Roman" w:hAnsi="Times New Roman" w:cs="Times New Roman"/>
+                <w:bCs/>
+                <w:iCs/>
+                <w:noProof/>
+                <w:color w:val="000000" w:themeColor="text1"/>
+                <w:sz w:val="20"/>
+                <w:szCs w:val="20"/>
+              </w:rPr>
+              <w:t>«val_LaneShut_L»</w:t>
+            </w:r>
+            <w:r>
+              <w:rPr>
+                <w:rFonts w:ascii="Times New Roman" w:hAnsi="Times New Roman" w:cs="Times New Roman"/>
+                <w:bCs/>
+                <w:iCs/>
+                <w:noProof/>
+                <w:color w:val="000000" w:themeColor="text1"/>
+                <w:sz w:val="20"/>
+                <w:szCs w:val="20"/>
+              </w:rPr>
               <w:fldChar w:fldCharType="end"/>
             </w:r>
           </w:p>
@@ -2894,6 +3538,30 @@
                 <w:szCs w:val="20"/>
               </w:rPr>
               <w:instrText xml:space="preserve"> MERGEFIELD pct_LaneShut_L </w:instrText>
+            </w:r>
+            <w:r>
+              <w:rPr>
+                <w:rFonts w:ascii="Times New Roman" w:hAnsi="Times New Roman" w:cs="Times New Roman"/>
+                <w:bCs/>
+                <w:iCs/>
+                <w:noProof/>
+                <w:color w:val="000000" w:themeColor="text1"/>
+                <w:sz w:val="20"/>
+                <w:szCs w:val="20"/>
+              </w:rPr>
+              <w:fldChar w:fldCharType="separate"/>
+            </w:r>
+            <w:r>
+              <w:rPr>
+                <w:rFonts w:ascii="Times New Roman" w:hAnsi="Times New Roman" w:cs="Times New Roman"/>
+                <w:bCs/>
+                <w:iCs/>
+                <w:noProof/>
+                <w:color w:val="000000" w:themeColor="text1"/>
+                <w:sz w:val="20"/>
+                <w:szCs w:val="20"/>
+              </w:rPr>
+              <w:t>«pct_LaneShut_L»</w:t>
             </w:r>
             <w:r>
               <w:rPr>
@@ -3096,6 +3764,30 @@
                 <w:sz w:val="20"/>
                 <w:szCs w:val="20"/>
               </w:rPr>
+              <w:fldChar w:fldCharType="separate"/>
+            </w:r>
+            <w:r>
+              <w:rPr>
+                <w:rFonts w:ascii="Times New Roman" w:hAnsi="Times New Roman" w:cs="Times New Roman"/>
+                <w:bCs/>
+                <w:iCs/>
+                <w:noProof/>
+                <w:color w:val="000000" w:themeColor="text1"/>
+                <w:sz w:val="20"/>
+                <w:szCs w:val="20"/>
+              </w:rPr>
+              <w:t>«val_LaneAgility»</w:t>
+            </w:r>
+            <w:r>
+              <w:rPr>
+                <w:rFonts w:ascii="Times New Roman" w:hAnsi="Times New Roman" w:cs="Times New Roman"/>
+                <w:bCs/>
+                <w:iCs/>
+                <w:noProof/>
+                <w:color w:val="000000" w:themeColor="text1"/>
+                <w:sz w:val="20"/>
+                <w:szCs w:val="20"/>
+              </w:rPr>
               <w:fldChar w:fldCharType="end"/>
             </w:r>
           </w:p>
@@ -3175,6 +3867,30 @@
                 <w:sz w:val="20"/>
                 <w:szCs w:val="20"/>
               </w:rPr>
+              <w:fldChar w:fldCharType="separate"/>
+            </w:r>
+            <w:r>
+              <w:rPr>
+                <w:rFonts w:ascii="Times New Roman" w:hAnsi="Times New Roman" w:cs="Times New Roman"/>
+                <w:bCs/>
+                <w:iCs/>
+                <w:noProof/>
+                <w:color w:val="000000" w:themeColor="text1"/>
+                <w:sz w:val="20"/>
+                <w:szCs w:val="20"/>
+              </w:rPr>
+              <w:t>«pct_LaneAgility»</w:t>
+            </w:r>
+            <w:r>
+              <w:rPr>
+                <w:rFonts w:ascii="Times New Roman" w:hAnsi="Times New Roman" w:cs="Times New Roman"/>
+                <w:bCs/>
+                <w:iCs/>
+                <w:noProof/>
+                <w:color w:val="000000" w:themeColor="text1"/>
+                <w:sz w:val="20"/>
+                <w:szCs w:val="20"/>
+              </w:rPr>
               <w:fldChar w:fldCharType="end"/>
             </w:r>
           </w:p>
@@ -3260,6 +3976,30 @@
                 <w:sz w:val="20"/>
                 <w:szCs w:val="20"/>
               </w:rPr>
+              <w:fldChar w:fldCharType="separate"/>
+            </w:r>
+            <w:r>
+              <w:rPr>
+                <w:rFonts w:ascii="Times New Roman" w:hAnsi="Times New Roman" w:cs="Times New Roman"/>
+                <w:bCs/>
+                <w:iCs/>
+                <w:noProof/>
+                <w:color w:val="000000" w:themeColor="text1"/>
+                <w:sz w:val="20"/>
+                <w:szCs w:val="20"/>
+              </w:rPr>
+              <w:t>«val_HandLen»</w:t>
+            </w:r>
+            <w:r>
+              <w:rPr>
+                <w:rFonts w:ascii="Times New Roman" w:hAnsi="Times New Roman" w:cs="Times New Roman"/>
+                <w:bCs/>
+                <w:iCs/>
+                <w:noProof/>
+                <w:color w:val="000000" w:themeColor="text1"/>
+                <w:sz w:val="20"/>
+                <w:szCs w:val="20"/>
+              </w:rPr>
               <w:fldChar w:fldCharType="end"/>
             </w:r>
           </w:p>
@@ -3328,6 +4068,30 @@
                 <w:szCs w:val="20"/>
               </w:rPr>
               <w:instrText xml:space="preserve"> MERGEFIELD pct_HandLen </w:instrText>
+            </w:r>
+            <w:r>
+              <w:rPr>
+                <w:rFonts w:ascii="Times New Roman" w:hAnsi="Times New Roman" w:cs="Times New Roman"/>
+                <w:bCs/>
+                <w:iCs/>
+                <w:noProof/>
+                <w:color w:val="000000" w:themeColor="text1"/>
+                <w:sz w:val="20"/>
+                <w:szCs w:val="20"/>
+              </w:rPr>
+              <w:fldChar w:fldCharType="separate"/>
+            </w:r>
+            <w:r>
+              <w:rPr>
+                <w:rFonts w:ascii="Times New Roman" w:hAnsi="Times New Roman" w:cs="Times New Roman"/>
+                <w:bCs/>
+                <w:iCs/>
+                <w:noProof/>
+                <w:color w:val="000000" w:themeColor="text1"/>
+                <w:sz w:val="20"/>
+                <w:szCs w:val="20"/>
+              </w:rPr>
+              <w:t>«pct_HandLen»</w:t>
             </w:r>
             <w:r>
               <w:rPr>
@@ -3525,6 +4289,30 @@
                 <w:sz w:val="20"/>
                 <w:szCs w:val="20"/>
               </w:rPr>
+              <w:fldChar w:fldCharType="separate"/>
+            </w:r>
+            <w:r>
+              <w:rPr>
+                <w:rFonts w:ascii="Times New Roman" w:hAnsi="Times New Roman" w:cs="Times New Roman"/>
+                <w:bCs/>
+                <w:iCs/>
+                <w:noProof/>
+                <w:color w:val="000000" w:themeColor="text1"/>
+                <w:sz w:val="20"/>
+                <w:szCs w:val="20"/>
+              </w:rPr>
+              <w:t>«val_HandWid»</w:t>
+            </w:r>
+            <w:r>
+              <w:rPr>
+                <w:rFonts w:ascii="Times New Roman" w:hAnsi="Times New Roman" w:cs="Times New Roman"/>
+                <w:bCs/>
+                <w:iCs/>
+                <w:noProof/>
+                <w:color w:val="000000" w:themeColor="text1"/>
+                <w:sz w:val="20"/>
+                <w:szCs w:val="20"/>
+              </w:rPr>
               <w:fldChar w:fldCharType="end"/>
             </w:r>
           </w:p>
@@ -3604,6 +4392,30 @@
                 <w:sz w:val="20"/>
                 <w:szCs w:val="20"/>
               </w:rPr>
+              <w:fldChar w:fldCharType="separate"/>
+            </w:r>
+            <w:r>
+              <w:rPr>
+                <w:rFonts w:ascii="Times New Roman" w:hAnsi="Times New Roman" w:cs="Times New Roman"/>
+                <w:bCs/>
+                <w:iCs/>
+                <w:noProof/>
+                <w:color w:val="000000" w:themeColor="text1"/>
+                <w:sz w:val="20"/>
+                <w:szCs w:val="20"/>
+              </w:rPr>
+              <w:t>«pct_HandWid»</w:t>
+            </w:r>
+            <w:r>
+              <w:rPr>
+                <w:rFonts w:ascii="Times New Roman" w:hAnsi="Times New Roman" w:cs="Times New Roman"/>
+                <w:bCs/>
+                <w:iCs/>
+                <w:noProof/>
+                <w:color w:val="000000" w:themeColor="text1"/>
+                <w:sz w:val="20"/>
+                <w:szCs w:val="20"/>
+              </w:rPr>
               <w:fldChar w:fldCharType="end"/>
             </w:r>
           </w:p>
@@ -3711,6 +4523,30 @@
                 <w:sz w:val="20"/>
                 <w:szCs w:val="20"/>
               </w:rPr>
+              <w:fldChar w:fldCharType="separate"/>
+            </w:r>
+            <w:r>
+              <w:rPr>
+                <w:rFonts w:ascii="Times New Roman" w:hAnsi="Times New Roman" w:cs="Times New Roman"/>
+                <w:bCs/>
+                <w:iCs/>
+                <w:noProof/>
+                <w:color w:val="000000" w:themeColor="text1"/>
+                <w:sz w:val="20"/>
+                <w:szCs w:val="20"/>
+              </w:rPr>
+              <w:t>«val_3qrtSpeed»</w:t>
+            </w:r>
+            <w:r>
+              <w:rPr>
+                <w:rFonts w:ascii="Times New Roman" w:hAnsi="Times New Roman" w:cs="Times New Roman"/>
+                <w:bCs/>
+                <w:iCs/>
+                <w:noProof/>
+                <w:color w:val="000000" w:themeColor="text1"/>
+                <w:sz w:val="20"/>
+                <w:szCs w:val="20"/>
+              </w:rPr>
               <w:fldChar w:fldCharType="end"/>
             </w:r>
           </w:p>
@@ -3779,6 +4615,30 @@
                 <w:szCs w:val="20"/>
               </w:rPr>
               <w:instrText xml:space="preserve"> MERGEFIELD pct_3qrtSpeed </w:instrText>
+            </w:r>
+            <w:r>
+              <w:rPr>
+                <w:rFonts w:ascii="Times New Roman" w:hAnsi="Times New Roman" w:cs="Times New Roman"/>
+                <w:bCs/>
+                <w:iCs/>
+                <w:noProof/>
+                <w:color w:val="000000" w:themeColor="text1"/>
+                <w:sz w:val="20"/>
+                <w:szCs w:val="20"/>
+              </w:rPr>
+              <w:fldChar w:fldCharType="separate"/>
+            </w:r>
+            <w:r>
+              <w:rPr>
+                <w:rFonts w:ascii="Times New Roman" w:hAnsi="Times New Roman" w:cs="Times New Roman"/>
+                <w:bCs/>
+                <w:iCs/>
+                <w:noProof/>
+                <w:color w:val="000000" w:themeColor="text1"/>
+                <w:sz w:val="20"/>
+                <w:szCs w:val="20"/>
+              </w:rPr>
+              <w:t>«pct_3qrtSpeed»</w:t>
             </w:r>
             <w:r>
               <w:rPr>
@@ -4087,6 +4947,25 @@
                 <w:sz w:val="20"/>
                 <w:szCs w:val="20"/>
               </w:rPr>
+              <w:fldChar w:fldCharType="separate"/>
+            </w:r>
+            <w:r>
+              <w:rPr>
+                <w:rFonts w:ascii="Times New Roman" w:hAnsi="Times New Roman" w:cs="Times New Roman"/>
+                <w:noProof/>
+                <w:color w:val="000000" w:themeColor="text1"/>
+                <w:sz w:val="20"/>
+                <w:szCs w:val="20"/>
+              </w:rPr>
+              <w:t>«val_CM_conImp»</w:t>
+            </w:r>
+            <w:r>
+              <w:rPr>
+                <w:rFonts w:ascii="Times New Roman" w:hAnsi="Times New Roman" w:cs="Times New Roman"/>
+                <w:color w:val="000000" w:themeColor="text1"/>
+                <w:sz w:val="20"/>
+                <w:szCs w:val="20"/>
+              </w:rPr>
               <w:fldChar w:fldCharType="end"/>
             </w:r>
           </w:p>
@@ -4147,6 +5026,25 @@
                 <w:szCs w:val="20"/>
               </w:rPr>
               <w:instrText xml:space="preserve"> MERGEFIELD pct_CM_comImp </w:instrText>
+            </w:r>
+            <w:r>
+              <w:rPr>
+                <w:rFonts w:ascii="Times New Roman" w:hAnsi="Times New Roman" w:cs="Times New Roman"/>
+                <w:color w:val="000000" w:themeColor="text1"/>
+                <w:sz w:val="20"/>
+                <w:szCs w:val="20"/>
+              </w:rPr>
+              <w:fldChar w:fldCharType="separate"/>
+            </w:r>
+            <w:r>
+              <w:rPr>
+                <w:rFonts w:ascii="Times New Roman" w:hAnsi="Times New Roman" w:cs="Times New Roman"/>
+                <w:noProof/>
+                <w:color w:val="000000" w:themeColor="text1"/>
+                <w:sz w:val="20"/>
+                <w:szCs w:val="20"/>
+              </w:rPr>
+              <w:t>«pct_CM_comImp»</w:t>
             </w:r>
             <w:r>
               <w:rPr>
@@ -4227,6 +5125,25 @@
                 <w:sz w:val="20"/>
                 <w:szCs w:val="20"/>
               </w:rPr>
+              <w:fldChar w:fldCharType="separate"/>
+            </w:r>
+            <w:r>
+              <w:rPr>
+                <w:rFonts w:ascii="Times New Roman" w:hAnsi="Times New Roman" w:cs="Times New Roman"/>
+                <w:noProof/>
+                <w:color w:val="000000" w:themeColor="text1"/>
+                <w:sz w:val="20"/>
+                <w:szCs w:val="20"/>
+              </w:rPr>
+              <w:t>«val_CM_fzero»</w:t>
+            </w:r>
+            <w:r>
+              <w:rPr>
+                <w:rFonts w:ascii="Times New Roman" w:hAnsi="Times New Roman" w:cs="Times New Roman"/>
+                <w:color w:val="000000" w:themeColor="text1"/>
+                <w:sz w:val="20"/>
+                <w:szCs w:val="20"/>
+              </w:rPr>
               <w:fldChar w:fldCharType="end"/>
             </w:r>
           </w:p>
@@ -4287,6 +5204,25 @@
                 <w:szCs w:val="20"/>
               </w:rPr>
               <w:instrText xml:space="preserve"> MERGEFIELD pct_CM_fzero </w:instrText>
+            </w:r>
+            <w:r>
+              <w:rPr>
+                <w:rFonts w:ascii="Times New Roman" w:hAnsi="Times New Roman" w:cs="Times New Roman"/>
+                <w:color w:val="000000" w:themeColor="text1"/>
+                <w:sz w:val="20"/>
+                <w:szCs w:val="20"/>
+              </w:rPr>
+              <w:fldChar w:fldCharType="separate"/>
+            </w:r>
+            <w:r>
+              <w:rPr>
+                <w:rFonts w:ascii="Times New Roman" w:hAnsi="Times New Roman" w:cs="Times New Roman"/>
+                <w:noProof/>
+                <w:color w:val="000000" w:themeColor="text1"/>
+                <w:sz w:val="20"/>
+                <w:szCs w:val="20"/>
+              </w:rPr>
+              <w:t>«pct_CM_fzero»</w:t>
             </w:r>
             <w:r>
               <w:rPr>
@@ -4367,6 +5303,25 @@
                 <w:sz w:val="20"/>
                 <w:szCs w:val="20"/>
               </w:rPr>
+              <w:fldChar w:fldCharType="separate"/>
+            </w:r>
+            <w:r>
+              <w:rPr>
+                <w:rFonts w:ascii="Times New Roman" w:hAnsi="Times New Roman" w:cs="Times New Roman"/>
+                <w:noProof/>
+                <w:color w:val="000000" w:themeColor="text1"/>
+                <w:sz w:val="20"/>
+                <w:szCs w:val="20"/>
+              </w:rPr>
+              <w:t>«val_CM_relPP»</w:t>
+            </w:r>
+            <w:r>
+              <w:rPr>
+                <w:rFonts w:ascii="Times New Roman" w:hAnsi="Times New Roman" w:cs="Times New Roman"/>
+                <w:color w:val="000000" w:themeColor="text1"/>
+                <w:sz w:val="20"/>
+                <w:szCs w:val="20"/>
+              </w:rPr>
               <w:fldChar w:fldCharType="end"/>
             </w:r>
           </w:p>
@@ -4427,6 +5382,25 @@
                 <w:szCs w:val="20"/>
               </w:rPr>
               <w:instrText xml:space="preserve"> MERGEFIELD pct_CM_relPP </w:instrText>
+            </w:r>
+            <w:r>
+              <w:rPr>
+                <w:rFonts w:ascii="Times New Roman" w:hAnsi="Times New Roman" w:cs="Times New Roman"/>
+                <w:color w:val="000000" w:themeColor="text1"/>
+                <w:sz w:val="20"/>
+                <w:szCs w:val="20"/>
+              </w:rPr>
+              <w:fldChar w:fldCharType="separate"/>
+            </w:r>
+            <w:r>
+              <w:rPr>
+                <w:rFonts w:ascii="Times New Roman" w:hAnsi="Times New Roman" w:cs="Times New Roman"/>
+                <w:noProof/>
+                <w:color w:val="000000" w:themeColor="text1"/>
+                <w:sz w:val="20"/>
+                <w:szCs w:val="20"/>
+              </w:rPr>
+              <w:t>«pct_CM_relPP»</w:t>
             </w:r>
             <w:r>
               <w:rPr>
@@ -4507,6 +5481,25 @@
                 <w:sz w:val="20"/>
                 <w:szCs w:val="20"/>
               </w:rPr>
+              <w:fldChar w:fldCharType="separate"/>
+            </w:r>
+            <w:r>
+              <w:rPr>
+                <w:rFonts w:ascii="Times New Roman" w:hAnsi="Times New Roman" w:cs="Times New Roman"/>
+                <w:noProof/>
+                <w:color w:val="000000" w:themeColor="text1"/>
+                <w:sz w:val="20"/>
+                <w:szCs w:val="20"/>
+              </w:rPr>
+              <w:t>«val_CM_PP»</w:t>
+            </w:r>
+            <w:r>
+              <w:rPr>
+                <w:rFonts w:ascii="Times New Roman" w:hAnsi="Times New Roman" w:cs="Times New Roman"/>
+                <w:color w:val="000000" w:themeColor="text1"/>
+                <w:sz w:val="20"/>
+                <w:szCs w:val="20"/>
+              </w:rPr>
               <w:fldChar w:fldCharType="end"/>
             </w:r>
           </w:p>
@@ -4567,6 +5560,25 @@
                 <w:szCs w:val="20"/>
               </w:rPr>
               <w:instrText xml:space="preserve"> MERGEFIELD pct_CM_PP </w:instrText>
+            </w:r>
+            <w:r>
+              <w:rPr>
+                <w:rFonts w:ascii="Times New Roman" w:hAnsi="Times New Roman" w:cs="Times New Roman"/>
+                <w:color w:val="000000" w:themeColor="text1"/>
+                <w:sz w:val="20"/>
+                <w:szCs w:val="20"/>
+              </w:rPr>
+              <w:fldChar w:fldCharType="separate"/>
+            </w:r>
+            <w:r>
+              <w:rPr>
+                <w:rFonts w:ascii="Times New Roman" w:hAnsi="Times New Roman" w:cs="Times New Roman"/>
+                <w:noProof/>
+                <w:color w:val="000000" w:themeColor="text1"/>
+                <w:sz w:val="20"/>
+                <w:szCs w:val="20"/>
+              </w:rPr>
+              <w:t>«pct_CM_PP»</w:t>
             </w:r>
             <w:r>
               <w:rPr>
@@ -4648,6 +5660,25 @@
                 <w:sz w:val="20"/>
                 <w:szCs w:val="20"/>
               </w:rPr>
+              <w:fldChar w:fldCharType="separate"/>
+            </w:r>
+            <w:r>
+              <w:rPr>
+                <w:rFonts w:ascii="Times New Roman" w:hAnsi="Times New Roman" w:cs="Times New Roman"/>
+                <w:noProof/>
+                <w:color w:val="000000" w:themeColor="text1"/>
+                <w:sz w:val="20"/>
+                <w:szCs w:val="20"/>
+              </w:rPr>
+              <w:t>«val_CM_RSImod»</w:t>
+            </w:r>
+            <w:r>
+              <w:rPr>
+                <w:rFonts w:ascii="Times New Roman" w:hAnsi="Times New Roman" w:cs="Times New Roman"/>
+                <w:color w:val="000000" w:themeColor="text1"/>
+                <w:sz w:val="20"/>
+                <w:szCs w:val="20"/>
+              </w:rPr>
               <w:fldChar w:fldCharType="end"/>
             </w:r>
           </w:p>
@@ -4708,6 +5739,25 @@
                 <w:szCs w:val="20"/>
               </w:rPr>
               <w:instrText xml:space="preserve"> MERGEFIELD pct_CM_relPP </w:instrText>
+            </w:r>
+            <w:r>
+              <w:rPr>
+                <w:rFonts w:ascii="Times New Roman" w:hAnsi="Times New Roman" w:cs="Times New Roman"/>
+                <w:color w:val="000000" w:themeColor="text1"/>
+                <w:sz w:val="20"/>
+                <w:szCs w:val="20"/>
+              </w:rPr>
+              <w:fldChar w:fldCharType="separate"/>
+            </w:r>
+            <w:r>
+              <w:rPr>
+                <w:rFonts w:ascii="Times New Roman" w:hAnsi="Times New Roman" w:cs="Times New Roman"/>
+                <w:noProof/>
+                <w:color w:val="000000" w:themeColor="text1"/>
+                <w:sz w:val="20"/>
+                <w:szCs w:val="20"/>
+              </w:rPr>
+              <w:t>«pct_CM_relPP»</w:t>
             </w:r>
             <w:r>
               <w:rPr>
@@ -4747,6 +5797,7 @@
                 <w:sz w:val="20"/>
                 <w:szCs w:val="20"/>
               </w:rPr>
+              <w:lastRenderedPageBreak/>
               <w:t>2</w:t>
             </w:r>
             <w:r>
@@ -4869,6 +5920,25 @@
                 <w:sz w:val="20"/>
                 <w:szCs w:val="20"/>
               </w:rPr>
+              <w:fldChar w:fldCharType="separate"/>
+            </w:r>
+            <w:r>
+              <w:rPr>
+                <w:rFonts w:ascii="Times New Roman" w:hAnsi="Times New Roman" w:cs="Times New Roman"/>
+                <w:noProof/>
+                <w:color w:val="000000" w:themeColor="text1"/>
+                <w:sz w:val="20"/>
+                <w:szCs w:val="20"/>
+              </w:rPr>
+              <w:t>«val_DJ_CT»</w:t>
+            </w:r>
+            <w:r>
+              <w:rPr>
+                <w:rFonts w:ascii="Times New Roman" w:hAnsi="Times New Roman" w:cs="Times New Roman"/>
+                <w:color w:val="000000" w:themeColor="text1"/>
+                <w:sz w:val="20"/>
+                <w:szCs w:val="20"/>
+              </w:rPr>
               <w:fldChar w:fldCharType="end"/>
             </w:r>
           </w:p>
@@ -4929,6 +5999,25 @@
                 <w:szCs w:val="20"/>
               </w:rPr>
               <w:instrText xml:space="preserve"> MERGEFIELD pct_DJ_CT </w:instrText>
+            </w:r>
+            <w:r>
+              <w:rPr>
+                <w:rFonts w:ascii="Times New Roman" w:hAnsi="Times New Roman" w:cs="Times New Roman"/>
+                <w:color w:val="000000" w:themeColor="text1"/>
+                <w:sz w:val="20"/>
+                <w:szCs w:val="20"/>
+              </w:rPr>
+              <w:fldChar w:fldCharType="separate"/>
+            </w:r>
+            <w:r>
+              <w:rPr>
+                <w:rFonts w:ascii="Times New Roman" w:hAnsi="Times New Roman" w:cs="Times New Roman"/>
+                <w:noProof/>
+                <w:color w:val="000000" w:themeColor="text1"/>
+                <w:sz w:val="20"/>
+                <w:szCs w:val="20"/>
+              </w:rPr>
+              <w:t>«pct_DJ_CT»</w:t>
             </w:r>
             <w:r>
               <w:rPr>
@@ -5009,6 +6098,25 @@
                 <w:sz w:val="20"/>
                 <w:szCs w:val="20"/>
               </w:rPr>
+              <w:fldChar w:fldCharType="separate"/>
+            </w:r>
+            <w:r>
+              <w:rPr>
+                <w:rFonts w:ascii="Times New Roman" w:hAnsi="Times New Roman" w:cs="Times New Roman"/>
+                <w:noProof/>
+                <w:color w:val="000000" w:themeColor="text1"/>
+                <w:sz w:val="20"/>
+                <w:szCs w:val="20"/>
+              </w:rPr>
+              <w:t>«val_DJ_RSI»</w:t>
+            </w:r>
+            <w:r>
+              <w:rPr>
+                <w:rFonts w:ascii="Times New Roman" w:hAnsi="Times New Roman" w:cs="Times New Roman"/>
+                <w:color w:val="000000" w:themeColor="text1"/>
+                <w:sz w:val="20"/>
+                <w:szCs w:val="20"/>
+              </w:rPr>
               <w:fldChar w:fldCharType="end"/>
             </w:r>
           </w:p>
@@ -5069,6 +6177,25 @@
                 <w:szCs w:val="20"/>
               </w:rPr>
               <w:instrText xml:space="preserve"> MERGEFIELD pct_DJ_RSI </w:instrText>
+            </w:r>
+            <w:r>
+              <w:rPr>
+                <w:rFonts w:ascii="Times New Roman" w:hAnsi="Times New Roman" w:cs="Times New Roman"/>
+                <w:color w:val="000000" w:themeColor="text1"/>
+                <w:sz w:val="20"/>
+                <w:szCs w:val="20"/>
+              </w:rPr>
+              <w:fldChar w:fldCharType="separate"/>
+            </w:r>
+            <w:r>
+              <w:rPr>
+                <w:rFonts w:ascii="Times New Roman" w:hAnsi="Times New Roman" w:cs="Times New Roman"/>
+                <w:noProof/>
+                <w:color w:val="000000" w:themeColor="text1"/>
+                <w:sz w:val="20"/>
+                <w:szCs w:val="20"/>
+              </w:rPr>
+              <w:t>«pct_DJ_RSI»</w:t>
             </w:r>
             <w:r>
               <w:rPr>
@@ -5219,6 +6346,25 @@
                 <w:sz w:val="20"/>
                 <w:szCs w:val="20"/>
               </w:rPr>
+              <w:fldChar w:fldCharType="separate"/>
+            </w:r>
+            <w:r>
+              <w:rPr>
+                <w:rFonts w:ascii="Times New Roman" w:hAnsi="Times New Roman" w:cs="Times New Roman"/>
+                <w:noProof/>
+                <w:color w:val="000000" w:themeColor="text1"/>
+                <w:sz w:val="20"/>
+                <w:szCs w:val="20"/>
+              </w:rPr>
+              <w:t>«val_3qrtRock»</w:t>
+            </w:r>
+            <w:r>
+              <w:rPr>
+                <w:rFonts w:ascii="Times New Roman" w:hAnsi="Times New Roman" w:cs="Times New Roman"/>
+                <w:color w:val="000000" w:themeColor="text1"/>
+                <w:sz w:val="20"/>
+                <w:szCs w:val="20"/>
+              </w:rPr>
               <w:fldChar w:fldCharType="end"/>
             </w:r>
           </w:p>
@@ -5279,6 +6425,25 @@
                 <w:szCs w:val="20"/>
               </w:rPr>
               <w:instrText xml:space="preserve"> MERGEFIELD pct_3qrtSpeed </w:instrText>
+            </w:r>
+            <w:r>
+              <w:rPr>
+                <w:rFonts w:ascii="Times New Roman" w:hAnsi="Times New Roman" w:cs="Times New Roman"/>
+                <w:color w:val="000000" w:themeColor="text1"/>
+                <w:sz w:val="20"/>
+                <w:szCs w:val="20"/>
+              </w:rPr>
+              <w:fldChar w:fldCharType="separate"/>
+            </w:r>
+            <w:r>
+              <w:rPr>
+                <w:rFonts w:ascii="Times New Roman" w:hAnsi="Times New Roman" w:cs="Times New Roman"/>
+                <w:noProof/>
+                <w:color w:val="000000" w:themeColor="text1"/>
+                <w:sz w:val="20"/>
+                <w:szCs w:val="20"/>
+              </w:rPr>
+              <w:t>«pct_3qrtSpeed»</w:t>
             </w:r>
             <w:r>
               <w:rPr>
@@ -5359,6 +6524,25 @@
                 <w:sz w:val="20"/>
                 <w:szCs w:val="20"/>
               </w:rPr>
+              <w:fldChar w:fldCharType="separate"/>
+            </w:r>
+            <w:r>
+              <w:rPr>
+                <w:rFonts w:ascii="Times New Roman" w:hAnsi="Times New Roman" w:cs="Times New Roman"/>
+                <w:noProof/>
+                <w:color w:val="000000" w:themeColor="text1"/>
+                <w:sz w:val="20"/>
+                <w:szCs w:val="20"/>
+              </w:rPr>
+              <w:t>«val_QB»</w:t>
+            </w:r>
+            <w:r>
+              <w:rPr>
+                <w:rFonts w:ascii="Times New Roman" w:hAnsi="Times New Roman" w:cs="Times New Roman"/>
+                <w:color w:val="000000" w:themeColor="text1"/>
+                <w:sz w:val="20"/>
+                <w:szCs w:val="20"/>
+              </w:rPr>
               <w:fldChar w:fldCharType="end"/>
             </w:r>
           </w:p>
@@ -5419,6 +6603,25 @@
                 <w:szCs w:val="20"/>
               </w:rPr>
               <w:instrText xml:space="preserve"> MERGEFIELD pct_QB </w:instrText>
+            </w:r>
+            <w:r>
+              <w:rPr>
+                <w:rFonts w:ascii="Times New Roman" w:hAnsi="Times New Roman" w:cs="Times New Roman"/>
+                <w:color w:val="000000" w:themeColor="text1"/>
+                <w:sz w:val="20"/>
+                <w:szCs w:val="20"/>
+              </w:rPr>
+              <w:fldChar w:fldCharType="separate"/>
+            </w:r>
+            <w:r>
+              <w:rPr>
+                <w:rFonts w:ascii="Times New Roman" w:hAnsi="Times New Roman" w:cs="Times New Roman"/>
+                <w:noProof/>
+                <w:color w:val="000000" w:themeColor="text1"/>
+                <w:sz w:val="20"/>
+                <w:szCs w:val="20"/>
+              </w:rPr>
+              <w:t>«pct_QB»</w:t>
             </w:r>
             <w:r>
               <w:rPr>
@@ -5499,6 +6702,25 @@
                 <w:sz w:val="20"/>
                 <w:szCs w:val="20"/>
               </w:rPr>
+              <w:fldChar w:fldCharType="separate"/>
+            </w:r>
+            <w:r>
+              <w:rPr>
+                <w:rFonts w:ascii="Times New Roman" w:hAnsi="Times New Roman" w:cs="Times New Roman"/>
+                <w:noProof/>
+                <w:color w:val="000000" w:themeColor="text1"/>
+                <w:sz w:val="20"/>
+                <w:szCs w:val="20"/>
+              </w:rPr>
+              <w:t>«val_10m»</w:t>
+            </w:r>
+            <w:r>
+              <w:rPr>
+                <w:rFonts w:ascii="Times New Roman" w:hAnsi="Times New Roman" w:cs="Times New Roman"/>
+                <w:color w:val="000000" w:themeColor="text1"/>
+                <w:sz w:val="20"/>
+                <w:szCs w:val="20"/>
+              </w:rPr>
               <w:fldChar w:fldCharType="end"/>
             </w:r>
           </w:p>
@@ -5559,6 +6781,25 @@
                 <w:szCs w:val="20"/>
               </w:rPr>
               <w:instrText xml:space="preserve"> MERGEFIELD pct_10m </w:instrText>
+            </w:r>
+            <w:r>
+              <w:rPr>
+                <w:rFonts w:ascii="Times New Roman" w:hAnsi="Times New Roman" w:cs="Times New Roman"/>
+                <w:color w:val="000000" w:themeColor="text1"/>
+                <w:sz w:val="20"/>
+                <w:szCs w:val="20"/>
+              </w:rPr>
+              <w:fldChar w:fldCharType="separate"/>
+            </w:r>
+            <w:r>
+              <w:rPr>
+                <w:rFonts w:ascii="Times New Roman" w:hAnsi="Times New Roman" w:cs="Times New Roman"/>
+                <w:noProof/>
+                <w:color w:val="000000" w:themeColor="text1"/>
+                <w:sz w:val="20"/>
+                <w:szCs w:val="20"/>
+              </w:rPr>
+              <w:t>«pct_10m»</w:t>
             </w:r>
             <w:r>
               <w:rPr>
@@ -5691,7 +6932,26 @@
                 <w:sz w:val="20"/>
                 <w:szCs w:val="20"/>
               </w:rPr>
-              <w:instrText xml:space="preserve"> MERGEFIELD val_shutLRock </w:instrText>
+              <w:instrText xml:space="preserve"> MERGEFIELD r_val_LaneShut_L </w:instrText>
+            </w:r>
+            <w:r>
+              <w:rPr>
+                <w:rFonts w:ascii="Times New Roman" w:hAnsi="Times New Roman" w:cs="Times New Roman"/>
+                <w:color w:val="000000" w:themeColor="text1"/>
+                <w:sz w:val="20"/>
+                <w:szCs w:val="20"/>
+              </w:rPr>
+              <w:fldChar w:fldCharType="separate"/>
+            </w:r>
+            <w:r>
+              <w:rPr>
+                <w:rFonts w:ascii="Times New Roman" w:hAnsi="Times New Roman" w:cs="Times New Roman"/>
+                <w:noProof/>
+                <w:color w:val="000000" w:themeColor="text1"/>
+                <w:sz w:val="20"/>
+                <w:szCs w:val="20"/>
+              </w:rPr>
+              <w:t>«r_val_LaneShut_L»</w:t>
             </w:r>
             <w:r>
               <w:rPr>
@@ -5760,6 +7020,25 @@
                 <w:szCs w:val="20"/>
               </w:rPr>
               <w:instrText xml:space="preserve"> MERGEFIELD pct_shutLRock </w:instrText>
+            </w:r>
+            <w:r>
+              <w:rPr>
+                <w:rFonts w:ascii="Times New Roman" w:hAnsi="Times New Roman" w:cs="Times New Roman"/>
+                <w:color w:val="000000" w:themeColor="text1"/>
+                <w:sz w:val="20"/>
+                <w:szCs w:val="20"/>
+              </w:rPr>
+              <w:fldChar w:fldCharType="separate"/>
+            </w:r>
+            <w:r>
+              <w:rPr>
+                <w:rFonts w:ascii="Times New Roman" w:hAnsi="Times New Roman" w:cs="Times New Roman"/>
+                <w:noProof/>
+                <w:color w:val="000000" w:themeColor="text1"/>
+                <w:sz w:val="20"/>
+                <w:szCs w:val="20"/>
+              </w:rPr>
+              <w:t>«pct_shutLRock»</w:t>
             </w:r>
             <w:r>
               <w:rPr>
@@ -5840,6 +7119,25 @@
                 <w:sz w:val="20"/>
                 <w:szCs w:val="20"/>
               </w:rPr>
+              <w:fldChar w:fldCharType="separate"/>
+            </w:r>
+            <w:r>
+              <w:rPr>
+                <w:rFonts w:ascii="Times New Roman" w:hAnsi="Times New Roman" w:cs="Times New Roman"/>
+                <w:noProof/>
+                <w:color w:val="000000" w:themeColor="text1"/>
+                <w:sz w:val="20"/>
+                <w:szCs w:val="20"/>
+              </w:rPr>
+              <w:t>«val_shutRRock»</w:t>
+            </w:r>
+            <w:r>
+              <w:rPr>
+                <w:rFonts w:ascii="Times New Roman" w:hAnsi="Times New Roman" w:cs="Times New Roman"/>
+                <w:color w:val="000000" w:themeColor="text1"/>
+                <w:sz w:val="20"/>
+                <w:szCs w:val="20"/>
+              </w:rPr>
               <w:fldChar w:fldCharType="end"/>
             </w:r>
           </w:p>
@@ -5900,6 +7198,25 @@
                 <w:szCs w:val="20"/>
               </w:rPr>
               <w:instrText xml:space="preserve"> MERGEFIELD pct_shutRRock </w:instrText>
+            </w:r>
+            <w:r>
+              <w:rPr>
+                <w:rFonts w:ascii="Times New Roman" w:hAnsi="Times New Roman" w:cs="Times New Roman"/>
+                <w:color w:val="000000" w:themeColor="text1"/>
+                <w:sz w:val="20"/>
+                <w:szCs w:val="20"/>
+              </w:rPr>
+              <w:fldChar w:fldCharType="separate"/>
+            </w:r>
+            <w:r>
+              <w:rPr>
+                <w:rFonts w:ascii="Times New Roman" w:hAnsi="Times New Roman" w:cs="Times New Roman"/>
+                <w:noProof/>
+                <w:color w:val="000000" w:themeColor="text1"/>
+                <w:sz w:val="20"/>
+                <w:szCs w:val="20"/>
+              </w:rPr>
+              <w:t>«pct_shutRRock»</w:t>
             </w:r>
             <w:r>
               <w:rPr>
@@ -6058,7 +7375,35 @@
                 <w:sz w:val="20"/>
                 <w:szCs w:val="20"/>
               </w:rPr>
+              <w:fldChar w:fldCharType="separate"/>
+            </w:r>
+            <w:r>
+              <w:rPr>
+                <w:rFonts w:ascii="Times New Roman" w:hAnsi="Times New Roman" w:cs="Times New Roman"/>
+                <w:noProof/>
+                <w:color w:val="000000" w:themeColor="text1"/>
+                <w:sz w:val="20"/>
+                <w:szCs w:val="20"/>
+              </w:rPr>
+              <w:t>«val_imbalance»</w:t>
+            </w:r>
+            <w:r>
+              <w:rPr>
+                <w:rFonts w:ascii="Times New Roman" w:hAnsi="Times New Roman" w:cs="Times New Roman"/>
+                <w:color w:val="000000" w:themeColor="text1"/>
+                <w:sz w:val="20"/>
+                <w:szCs w:val="20"/>
+              </w:rPr>
               <w:fldChar w:fldCharType="end"/>
+            </w:r>
+            <w:r>
+              <w:rPr>
+                <w:rFonts w:ascii="Times New Roman" w:hAnsi="Times New Roman" w:cs="Times New Roman"/>
+                <w:color w:val="000000" w:themeColor="text1"/>
+                <w:sz w:val="20"/>
+                <w:szCs w:val="20"/>
+              </w:rPr>
+              <w:t xml:space="preserve"> </w:t>
             </w:r>
           </w:p>
         </w:tc>
@@ -6118,6 +7463,25 @@
                 <w:szCs w:val="20"/>
               </w:rPr>
               <w:instrText xml:space="preserve"> MERGEFIELD pct_imbalance </w:instrText>
+            </w:r>
+            <w:r>
+              <w:rPr>
+                <w:rFonts w:ascii="Times New Roman" w:hAnsi="Times New Roman" w:cs="Times New Roman"/>
+                <w:color w:val="000000" w:themeColor="text1"/>
+                <w:sz w:val="20"/>
+                <w:szCs w:val="20"/>
+              </w:rPr>
+              <w:fldChar w:fldCharType="separate"/>
+            </w:r>
+            <w:r>
+              <w:rPr>
+                <w:rFonts w:ascii="Times New Roman" w:hAnsi="Times New Roman" w:cs="Times New Roman"/>
+                <w:noProof/>
+                <w:color w:val="000000" w:themeColor="text1"/>
+                <w:sz w:val="20"/>
+                <w:szCs w:val="20"/>
+              </w:rPr>
+              <w:t>«pct_imbalance»</w:t>
             </w:r>
             <w:r>
               <w:rPr>
@@ -6346,6 +7710,25 @@
                 <w:sz w:val="20"/>
                 <w:szCs w:val="20"/>
               </w:rPr>
+              <w:fldChar w:fldCharType="separate"/>
+            </w:r>
+            <w:r>
+              <w:rPr>
+                <w:rFonts w:ascii="Times New Roman" w:hAnsi="Times New Roman" w:cs="Times New Roman"/>
+                <w:noProof/>
+                <w:color w:val="000000" w:themeColor="text1"/>
+                <w:sz w:val="20"/>
+                <w:szCs w:val="20"/>
+              </w:rPr>
+              <w:t>«val_SL_EccMean»</w:t>
+            </w:r>
+            <w:r>
+              <w:rPr>
+                <w:rFonts w:ascii="Times New Roman" w:hAnsi="Times New Roman" w:cs="Times New Roman"/>
+                <w:color w:val="000000" w:themeColor="text1"/>
+                <w:sz w:val="20"/>
+                <w:szCs w:val="20"/>
+              </w:rPr>
               <w:fldChar w:fldCharType="end"/>
             </w:r>
           </w:p>
@@ -6406,6 +7789,25 @@
                 <w:szCs w:val="20"/>
               </w:rPr>
               <w:instrText xml:space="preserve"> MERGEFIELD pct_SL_EccMean </w:instrText>
+            </w:r>
+            <w:r>
+              <w:rPr>
+                <w:rFonts w:ascii="Times New Roman" w:hAnsi="Times New Roman" w:cs="Times New Roman"/>
+                <w:color w:val="000000" w:themeColor="text1"/>
+                <w:sz w:val="20"/>
+                <w:szCs w:val="20"/>
+              </w:rPr>
+              <w:fldChar w:fldCharType="separate"/>
+            </w:r>
+            <w:r>
+              <w:rPr>
+                <w:rFonts w:ascii="Times New Roman" w:hAnsi="Times New Roman" w:cs="Times New Roman"/>
+                <w:noProof/>
+                <w:color w:val="000000" w:themeColor="text1"/>
+                <w:sz w:val="20"/>
+                <w:szCs w:val="20"/>
+              </w:rPr>
+              <w:t>«pct_SL_EccMean»</w:t>
             </w:r>
             <w:r>
               <w:rPr>
@@ -6543,8 +7945,8 @@
           <w:sz w:val="20"/>
           <w:szCs w:val="20"/>
         </w:rPr>
-        <w:pict w14:anchorId="1F99088C">
-          <v:rect id="_x0000_i1042" alt="" style="width:540pt;height:4pt;mso-width-percent:0;mso-height-percent:0;mso-width-percent:0;mso-height-percent:0" o:hralign="center" o:hrstd="t" o:hrnoshade="t" o:hr="t" fillcolor="red" stroked="f"/>
+        <w:pict w14:anchorId="1C078F2F">
+          <v:rect id="_x0000_i1029" alt="" style="width:540pt;height:4pt;mso-width-percent:0;mso-height-percent:0;mso-width-percent:0;mso-height-percent:0" o:hralign="center" o:hrstd="t" o:hrnoshade="t" o:hr="t" fillcolor="red" stroked="f"/>
         </w:pict>
       </w:r>
     </w:p>
@@ -7307,6 +8709,7 @@
     <w:lsdException w:name="HTML Sample" w:semiHidden="1" w:unhideWhenUsed="1"/>
     <w:lsdException w:name="HTML Typewriter" w:semiHidden="1" w:unhideWhenUsed="1"/>
     <w:lsdException w:name="HTML Variable" w:semiHidden="1" w:unhideWhenUsed="1"/>
+    <w:lsdException w:name="Normal Table" w:semiHidden="1" w:unhideWhenUsed="1"/>
     <w:lsdException w:name="annotation subject" w:semiHidden="1" w:unhideWhenUsed="1"/>
     <w:lsdException w:name="No List" w:semiHidden="1" w:unhideWhenUsed="1"/>
     <w:lsdException w:name="Outline List 1" w:semiHidden="1" w:unhideWhenUsed="1"/>
@@ -7353,8 +8756,10 @@
     <w:lsdException w:name="Table Subtle 2" w:semiHidden="1" w:unhideWhenUsed="1"/>
     <w:lsdException w:name="Table Web 1" w:semiHidden="1" w:unhideWhenUsed="1"/>
     <w:lsdException w:name="Table Web 2" w:semiHidden="1" w:unhideWhenUsed="1"/>
+    <w:lsdException w:name="Table Web 3" w:semiHidden="1" w:unhideWhenUsed="1"/>
     <w:lsdException w:name="Balloon Text" w:semiHidden="1" w:unhideWhenUsed="1"/>
     <w:lsdException w:name="Table Grid" w:uiPriority="39"/>
+    <w:lsdException w:name="Table Theme" w:semiHidden="1" w:unhideWhenUsed="1"/>
     <w:lsdException w:name="Placeholder Text" w:semiHidden="1"/>
     <w:lsdException w:name="No Spacing" w:uiPriority="1" w:qFormat="1"/>
     <w:lsdException w:name="Light Shading" w:uiPriority="60"/>
